--- a/docs/Traceability chart.docx
+++ b/docs/Traceability chart.docx
@@ -355,7 +355,10 @@
             </w:r>
             <w:proofErr w:type="spellEnd"/>
             <w:r>
-              <w:t>(String date)</w:t>
+              <w:t>(</w:t>
+            </w:r>
+            <w:r>
+              <w:t>)</w:t>
             </w:r>
           </w:p>
         </w:tc>
@@ -447,74 +450,7 @@
             </w:r>
             <w:proofErr w:type="spellEnd"/>
             <w:r>
-              <w:t>(</w:t>
-            </w:r>
-            <w:r>
-              <w:t xml:space="preserve">String </w:t>
-            </w:r>
-            <w:proofErr w:type="spellStart"/>
-            <w:r>
-              <w:t>nameProject</w:t>
-            </w:r>
-            <w:proofErr w:type="spellEnd"/>
-            <w:r>
-              <w:t xml:space="preserve">, Calendar </w:t>
-            </w:r>
-            <w:proofErr w:type="spellStart"/>
-            <w:r>
-              <w:t>startDateProject</w:t>
-            </w:r>
-            <w:proofErr w:type="spellEnd"/>
-            <w:r>
-              <w:t xml:space="preserve">, Calendar </w:t>
-            </w:r>
-            <w:proofErr w:type="spellStart"/>
-            <w:r>
-              <w:t>endDateProject</w:t>
-            </w:r>
-            <w:proofErr w:type="spellEnd"/>
-            <w:r>
-              <w:t xml:space="preserve">, double budget, int[] </w:t>
-            </w:r>
-            <w:proofErr w:type="spellStart"/>
-            <w:r>
-              <w:t>monthStages</w:t>
-            </w:r>
-            <w:proofErr w:type="spellEnd"/>
-            <w:r>
-              <w:t xml:space="preserve">,  String </w:t>
-            </w:r>
-            <w:proofErr w:type="spellStart"/>
-            <w:r>
-              <w:t>greenSQAManagerName</w:t>
-            </w:r>
-            <w:proofErr w:type="spellEnd"/>
-            <w:r>
-              <w:t xml:space="preserve">,  String </w:t>
-            </w:r>
-            <w:proofErr w:type="spellStart"/>
-            <w:r>
-              <w:t>greenSQAManagerPhone</w:t>
-            </w:r>
-            <w:proofErr w:type="spellEnd"/>
-            <w:r>
-              <w:t xml:space="preserve">, String </w:t>
-            </w:r>
-            <w:proofErr w:type="spellStart"/>
-            <w:r>
-              <w:t>companyManagerName</w:t>
-            </w:r>
-            <w:proofErr w:type="spellEnd"/>
-            <w:r>
-              <w:t xml:space="preserve">, String </w:t>
-            </w:r>
-            <w:proofErr w:type="spellStart"/>
-            <w:r>
-              <w:t>companyManagerPhone</w:t>
-            </w:r>
-            <w:proofErr w:type="spellEnd"/>
-            <w:r>
-              <w:t>)</w:t>
+              <w:t>()</w:t>
             </w:r>
           </w:p>
         </w:tc>
@@ -611,14 +547,6 @@
             </w:r>
             <w:proofErr w:type="gramEnd"/>
             <w:r>
-              <w:t xml:space="preserve">String </w:t>
-            </w:r>
-            <w:proofErr w:type="spellStart"/>
-            <w:r>
-              <w:t>nameProject</w:t>
-            </w:r>
-            <w:proofErr w:type="spellEnd"/>
-            <w:r>
               <w:t>)</w:t>
             </w:r>
             <w:r>
@@ -630,37 +558,50 @@
             </w:r>
             <w:proofErr w:type="spellEnd"/>
             <w:r>
-              <w:t xml:space="preserve">(Calendar </w:t>
-            </w:r>
-            <w:proofErr w:type="spellStart"/>
-            <w:r>
-              <w:t>startDateProject</w:t>
-            </w:r>
-            <w:proofErr w:type="spellEnd"/>
+              <w:t>()</w:t>
+            </w:r>
+            <w:r>
+              <w:t xml:space="preserve">,  </w:t>
+            </w:r>
+            <w:proofErr w:type="spellStart"/>
+            <w:r>
+              <w:t>setEndDateProject</w:t>
+            </w:r>
+            <w:proofErr w:type="spellEnd"/>
+            <w:r>
+              <w:t>()</w:t>
+            </w:r>
+            <w:r>
+              <w:t xml:space="preserve">, </w:t>
+            </w:r>
+          </w:p>
+          <w:p>
+            <w:pPr>
+              <w:widowControl w:val="0"/>
+              <w:pBdr>
+                <w:top w:val="nil"/>
+                <w:left w:val="nil"/>
+                <w:bottom w:val="nil"/>
+                <w:right w:val="nil"/>
+                <w:between w:val="nil"/>
+              </w:pBdr>
+              <w:spacing w:line="240" w:lineRule="auto"/>
+            </w:pPr>
+            <w:proofErr w:type="spellStart"/>
+            <w:proofErr w:type="gramStart"/>
+            <w:r>
+              <w:t>setBudget</w:t>
+            </w:r>
+            <w:proofErr w:type="spellEnd"/>
+            <w:r>
+              <w:t>(</w:t>
+            </w:r>
+            <w:proofErr w:type="gramEnd"/>
             <w:r>
               <w:t>)</w:t>
             </w:r>
             <w:r>
-              <w:t xml:space="preserve">,  </w:t>
-            </w:r>
-            <w:proofErr w:type="spellStart"/>
-            <w:r>
-              <w:t>setEndDateProject</w:t>
-            </w:r>
-            <w:proofErr w:type="spellEnd"/>
-            <w:r>
-              <w:t xml:space="preserve">(Calendar </w:t>
-            </w:r>
-            <w:proofErr w:type="spellStart"/>
-            <w:r>
-              <w:t>endDateProject</w:t>
-            </w:r>
-            <w:proofErr w:type="spellEnd"/>
-            <w:r>
-              <w:t>)</w:t>
-            </w:r>
-            <w:r>
-              <w:t xml:space="preserve">, </w:t>
+              <w:t>,</w:t>
             </w:r>
           </w:p>
           <w:p>
@@ -678,53 +619,13 @@
             <w:proofErr w:type="spellStart"/>
             <w:proofErr w:type="gramStart"/>
             <w:r>
-              <w:t>setBudget</w:t>
+              <w:t>setMonthsStage</w:t>
             </w:r>
             <w:proofErr w:type="spellEnd"/>
             <w:r>
               <w:t>(</w:t>
             </w:r>
             <w:proofErr w:type="gramEnd"/>
-            <w:r>
-              <w:t>double budget)</w:t>
-            </w:r>
-            <w:r>
-              <w:t>,</w:t>
-            </w:r>
-          </w:p>
-          <w:p>
-            <w:pPr>
-              <w:widowControl w:val="0"/>
-              <w:pBdr>
-                <w:top w:val="nil"/>
-                <w:left w:val="nil"/>
-                <w:bottom w:val="nil"/>
-                <w:right w:val="nil"/>
-                <w:between w:val="nil"/>
-              </w:pBdr>
-              <w:spacing w:line="240" w:lineRule="auto"/>
-            </w:pPr>
-            <w:proofErr w:type="spellStart"/>
-            <w:r>
-              <w:t>setMonthsStage</w:t>
-            </w:r>
-            <w:proofErr w:type="spellEnd"/>
-            <w:r>
-              <w:t>(</w:t>
-            </w:r>
-            <w:proofErr w:type="gramStart"/>
-            <w:r>
-              <w:t>int[</w:t>
-            </w:r>
-            <w:proofErr w:type="gramEnd"/>
-            <w:r>
-              <w:t xml:space="preserve">] </w:t>
-            </w:r>
-            <w:proofErr w:type="spellStart"/>
-            <w:r>
-              <w:t>monthsStage</w:t>
-            </w:r>
-            <w:proofErr w:type="spellEnd"/>
             <w:r>
               <w:t>)</w:t>
             </w:r>
@@ -823,23 +724,7 @@
               <w:spacing w:line="240" w:lineRule="auto"/>
             </w:pPr>
             <w:r>
-              <w:t xml:space="preserve">Manager(String </w:t>
-            </w:r>
-            <w:proofErr w:type="spellStart"/>
-            <w:r>
-              <w:t>nameManager</w:t>
-            </w:r>
-            <w:proofErr w:type="spellEnd"/>
-            <w:r>
-              <w:t xml:space="preserve">, String </w:t>
-            </w:r>
-            <w:proofErr w:type="spellStart"/>
-            <w:r>
-              <w:t>phoneNumberManager</w:t>
-            </w:r>
-            <w:proofErr w:type="spellEnd"/>
-            <w:r>
-              <w:t>)</w:t>
+              <w:t>Manager()</w:t>
             </w:r>
           </w:p>
         </w:tc>
@@ -1020,7 +905,7 @@
             </w:r>
             <w:proofErr w:type="spellEnd"/>
             <w:r>
-              <w:t>(String date)</w:t>
+              <w:t>()</w:t>
             </w:r>
           </w:p>
         </w:tc>
@@ -1109,15 +994,7 @@
             </w:r>
             <w:proofErr w:type="spellEnd"/>
             <w:r>
-              <w:t xml:space="preserve">(int project, Calendar </w:t>
-            </w:r>
-            <w:proofErr w:type="spellStart"/>
-            <w:r>
-              <w:t>realStartNewStage</w:t>
-            </w:r>
-            <w:proofErr w:type="spellEnd"/>
-            <w:r>
-              <w:t>)</w:t>
+              <w:t>()</w:t>
             </w:r>
           </w:p>
         </w:tc>
@@ -1206,23 +1083,7 @@
             </w:r>
             <w:proofErr w:type="spellEnd"/>
             <w:r>
-              <w:t xml:space="preserve">(Calendar </w:t>
-            </w:r>
-            <w:proofErr w:type="spellStart"/>
-            <w:r>
-              <w:t>realStartDateStage</w:t>
-            </w:r>
-            <w:proofErr w:type="spellEnd"/>
-            <w:r>
-              <w:t xml:space="preserve">, Calendar </w:t>
-            </w:r>
-            <w:proofErr w:type="spellStart"/>
-            <w:r>
-              <w:t>realEndDateStage</w:t>
-            </w:r>
-            <w:proofErr w:type="spellEnd"/>
-            <w:r>
-              <w:t>)</w:t>
+              <w:t>()</w:t>
             </w:r>
           </w:p>
         </w:tc>
@@ -1311,23 +1172,7 @@
             </w:r>
             <w:proofErr w:type="spellEnd"/>
             <w:r>
-              <w:t>(</w:t>
-            </w:r>
-            <w:proofErr w:type="spellStart"/>
-            <w:r>
-              <w:t>boolean</w:t>
-            </w:r>
-            <w:proofErr w:type="spellEnd"/>
-            <w:r>
-              <w:t xml:space="preserve"> </w:t>
-            </w:r>
-            <w:proofErr w:type="spellStart"/>
-            <w:r>
-              <w:t>activeStage</w:t>
-            </w:r>
-            <w:proofErr w:type="spellEnd"/>
-            <w:r>
-              <w:t>)</w:t>
+              <w:t>()</w:t>
             </w:r>
           </w:p>
         </w:tc>
@@ -1358,7 +1203,7 @@
               <w:spacing w:line="240" w:lineRule="auto"/>
             </w:pPr>
             <w:r>
-              <w:t>FR3: Register capsule</w:t>
+              <w:t>RF3: Register Collaborator</w:t>
             </w:r>
           </w:p>
         </w:tc>
@@ -1386,8 +1231,13 @@
               <w:spacing w:line="240" w:lineRule="auto"/>
             </w:pPr>
             <w:r>
-              <w:t>Class SystemGreen</w:t>
-            </w:r>
+              <w:t xml:space="preserve">Class </w:t>
+            </w:r>
+            <w:proofErr w:type="spellStart"/>
+            <w:r>
+              <w:t>SystemGreen</w:t>
+            </w:r>
+            <w:proofErr w:type="spellEnd"/>
           </w:p>
         </w:tc>
         <w:tc>
@@ -1415,7 +1265,7 @@
             </w:pPr>
             <w:proofErr w:type="spellStart"/>
             <w:r>
-              <w:t>registerCapsule</w:t>
+              <w:t>registerCollaborator</w:t>
             </w:r>
             <w:proofErr w:type="spellEnd"/>
             <w:r>
@@ -1475,8 +1325,13 @@
               <w:spacing w:line="240" w:lineRule="auto"/>
             </w:pPr>
             <w:r>
-              <w:t>Class ControllerProjects</w:t>
-            </w:r>
+              <w:t xml:space="preserve">Class </w:t>
+            </w:r>
+            <w:proofErr w:type="spellStart"/>
+            <w:r>
+              <w:t>ControllerProjects</w:t>
+            </w:r>
+            <w:proofErr w:type="spellEnd"/>
           </w:p>
         </w:tc>
         <w:tc>
@@ -1504,51 +1359,11 @@
             </w:pPr>
             <w:proofErr w:type="spellStart"/>
             <w:r>
-              <w:t>capsuleBridge</w:t>
-            </w:r>
-            <w:proofErr w:type="spellEnd"/>
-            <w:r>
-              <w:t xml:space="preserve">(String situation, int </w:t>
-            </w:r>
-            <w:proofErr w:type="spellStart"/>
-            <w:r>
-              <w:t>typeCapsule</w:t>
-            </w:r>
-            <w:proofErr w:type="spellEnd"/>
-            <w:r>
-              <w:t xml:space="preserve">, String </w:t>
-            </w:r>
-            <w:proofErr w:type="spellStart"/>
-            <w:r>
-              <w:t>authorCapsule</w:t>
-            </w:r>
-            <w:proofErr w:type="spellEnd"/>
-            <w:r>
-              <w:t xml:space="preserve">, String </w:t>
-            </w:r>
-            <w:proofErr w:type="spellStart"/>
-            <w:r>
-              <w:t>positionAuthor</w:t>
-            </w:r>
-            <w:proofErr w:type="spellEnd"/>
-            <w:r>
-              <w:t xml:space="preserve">, String </w:t>
-            </w:r>
-            <w:proofErr w:type="spellStart"/>
-            <w:r>
-              <w:t>lessonCapsule</w:t>
-            </w:r>
-            <w:proofErr w:type="spellEnd"/>
-            <w:r>
-              <w:t xml:space="preserve">, int </w:t>
-            </w:r>
-            <w:proofErr w:type="spellStart"/>
-            <w:r>
-              <w:t>searchProject</w:t>
-            </w:r>
-            <w:proofErr w:type="spellEnd"/>
-            <w:r>
-              <w:t>)</w:t>
+              <w:t>getProject</w:t>
+            </w:r>
+            <w:proofErr w:type="spellEnd"/>
+            <w:r>
+              <w:t>()</w:t>
             </w:r>
           </w:p>
         </w:tc>
@@ -1633,43 +1448,16 @@
             </w:pPr>
             <w:proofErr w:type="spellStart"/>
             <w:r>
-              <w:t>capsuleToStage</w:t>
-            </w:r>
-            <w:proofErr w:type="spellEnd"/>
-            <w:r>
-              <w:t xml:space="preserve">(String situation, int </w:t>
-            </w:r>
-            <w:proofErr w:type="spellStart"/>
-            <w:r>
-              <w:t>typeCapsule</w:t>
-            </w:r>
-            <w:proofErr w:type="spellEnd"/>
-            <w:r>
-              <w:t xml:space="preserve">, String </w:t>
-            </w:r>
-            <w:proofErr w:type="spellStart"/>
-            <w:r>
-              <w:t>authorCapsule</w:t>
-            </w:r>
-            <w:proofErr w:type="spellEnd"/>
-            <w:r>
-              <w:t xml:space="preserve">, String </w:t>
-            </w:r>
-            <w:proofErr w:type="spellStart"/>
-            <w:r>
-              <w:t>positionAuthor</w:t>
-            </w:r>
-            <w:proofErr w:type="spellEnd"/>
-            <w:r>
-              <w:t xml:space="preserve">, String </w:t>
-            </w:r>
-            <w:proofErr w:type="spellStart"/>
-            <w:r>
-              <w:t>lessonCapsule</w:t>
-            </w:r>
-            <w:proofErr w:type="spellEnd"/>
-            <w:r>
-              <w:t>)</w:t>
+              <w:t>a</w:t>
+            </w:r>
+            <w:bookmarkStart w:id="0" w:name="_GoBack"/>
+            <w:bookmarkEnd w:id="0"/>
+            <w:r>
+              <w:t>ddCollaborator</w:t>
+            </w:r>
+            <w:proofErr w:type="spellEnd"/>
+            <w:r>
+              <w:t>()</w:t>
             </w:r>
           </w:p>
         </w:tc>
@@ -1678,27 +1466,33 @@
         <w:tc>
           <w:tcPr>
             <w:tcW w:w="1975" w:type="dxa"/>
-            <w:vMerge/>
-            <w:shd w:val="clear" w:color="auto" w:fill="auto"/>
-            <w:tcMar>
-              <w:top w:w="100" w:type="dxa"/>
-              <w:left w:w="100" w:type="dxa"/>
-              <w:bottom w:w="100" w:type="dxa"/>
-              <w:right w:w="100" w:type="dxa"/>
-            </w:tcMar>
-          </w:tcPr>
-          <w:p>
-            <w:pPr>
-              <w:widowControl w:val="0"/>
-              <w:pBdr>
-                <w:top w:val="nil"/>
-                <w:left w:val="nil"/>
-                <w:bottom w:val="nil"/>
-                <w:right w:val="nil"/>
-                <w:between w:val="nil"/>
-              </w:pBdr>
-              <w:spacing w:line="240" w:lineRule="auto"/>
-            </w:pPr>
+            <w:vMerge w:val="restart"/>
+            <w:shd w:val="clear" w:color="auto" w:fill="auto"/>
+            <w:tcMar>
+              <w:top w:w="100" w:type="dxa"/>
+              <w:left w:w="100" w:type="dxa"/>
+              <w:bottom w:w="100" w:type="dxa"/>
+              <w:right w:w="100" w:type="dxa"/>
+            </w:tcMar>
+          </w:tcPr>
+          <w:p>
+            <w:pPr>
+              <w:widowControl w:val="0"/>
+              <w:pBdr>
+                <w:top w:val="nil"/>
+                <w:left w:val="nil"/>
+                <w:bottom w:val="nil"/>
+                <w:right w:val="nil"/>
+                <w:between w:val="nil"/>
+              </w:pBdr>
+              <w:spacing w:line="240" w:lineRule="auto"/>
+            </w:pPr>
+            <w:r>
+              <w:t>FR4</w:t>
+            </w:r>
+            <w:r>
+              <w:t>: Register capsule</w:t>
+            </w:r>
           </w:p>
         </w:tc>
         <w:tc>
@@ -1725,7 +1519,7 @@
               <w:spacing w:line="240" w:lineRule="auto"/>
             </w:pPr>
             <w:r>
-              <w:t>Class Stage</w:t>
+              <w:t>Class SystemGreen</w:t>
             </w:r>
           </w:p>
         </w:tc>
@@ -1754,47 +1548,11 @@
             </w:pPr>
             <w:proofErr w:type="spellStart"/>
             <w:r>
-              <w:t>AddCapsule</w:t>
-            </w:r>
-            <w:proofErr w:type="spellEnd"/>
-            <w:r>
-              <w:t>(</w:t>
-            </w:r>
-            <w:r>
-              <w:t xml:space="preserve">String situation, int </w:t>
-            </w:r>
-            <w:proofErr w:type="spellStart"/>
-            <w:r>
-              <w:lastRenderedPageBreak/>
-              <w:t>typeCapsule</w:t>
-            </w:r>
-            <w:proofErr w:type="spellEnd"/>
-            <w:r>
-              <w:t xml:space="preserve">, String </w:t>
-            </w:r>
-            <w:proofErr w:type="spellStart"/>
-            <w:r>
-              <w:t>authorCapsule</w:t>
-            </w:r>
-            <w:proofErr w:type="spellEnd"/>
-            <w:r>
-              <w:t xml:space="preserve">, String </w:t>
-            </w:r>
-            <w:proofErr w:type="spellStart"/>
-            <w:r>
-              <w:t>positionAuthor</w:t>
-            </w:r>
-            <w:proofErr w:type="spellEnd"/>
-            <w:r>
-              <w:t xml:space="preserve">, String </w:t>
-            </w:r>
-            <w:proofErr w:type="spellStart"/>
-            <w:r>
-              <w:t>lessonCapsule</w:t>
-            </w:r>
-            <w:proofErr w:type="spellEnd"/>
-            <w:r>
-              <w:t>)</w:t>
+              <w:t>registerCapsule</w:t>
+            </w:r>
+            <w:proofErr w:type="spellEnd"/>
+            <w:r>
+              <w:t>()</w:t>
             </w:r>
           </w:p>
         </w:tc>
@@ -1850,7 +1608,7 @@
               <w:spacing w:line="240" w:lineRule="auto"/>
             </w:pPr>
             <w:r>
-              <w:t>Class Capsule</w:t>
+              <w:t>Class ControllerProjects</w:t>
             </w:r>
           </w:p>
         </w:tc>
@@ -1878,218 +1636,12 @@
               <w:spacing w:line="240" w:lineRule="auto"/>
             </w:pPr>
             <w:proofErr w:type="spellStart"/>
-            <w:proofErr w:type="gramStart"/>
-            <w:r>
-              <w:t>obteinHashtagsLesson</w:t>
-            </w:r>
-            <w:proofErr w:type="spellEnd"/>
-            <w:r>
-              <w:t>(</w:t>
-            </w:r>
-            <w:proofErr w:type="gramEnd"/>
-            <w:r>
-              <w:t>String lesson)</w:t>
-            </w:r>
-            <w:r>
-              <w:t>,</w:t>
-            </w:r>
-          </w:p>
-          <w:p>
-            <w:pPr>
-              <w:widowControl w:val="0"/>
-              <w:pBdr>
-                <w:top w:val="nil"/>
-                <w:left w:val="nil"/>
-                <w:bottom w:val="nil"/>
-                <w:right w:val="nil"/>
-                <w:between w:val="nil"/>
-              </w:pBdr>
-              <w:spacing w:line="240" w:lineRule="auto"/>
-            </w:pPr>
-            <w:proofErr w:type="spellStart"/>
-            <w:proofErr w:type="gramStart"/>
-            <w:r>
-              <w:t>obteinHashtagsSituation</w:t>
-            </w:r>
-            <w:proofErr w:type="spellEnd"/>
-            <w:r>
-              <w:t>(</w:t>
-            </w:r>
-            <w:proofErr w:type="gramEnd"/>
-            <w:r>
-              <w:t>String situation)</w:t>
-            </w:r>
-            <w:r>
-              <w:t>,</w:t>
-            </w:r>
-          </w:p>
-          <w:p>
-            <w:pPr>
-              <w:widowControl w:val="0"/>
-              <w:pBdr>
-                <w:top w:val="nil"/>
-                <w:left w:val="nil"/>
-                <w:bottom w:val="nil"/>
-                <w:right w:val="nil"/>
-                <w:between w:val="nil"/>
-              </w:pBdr>
-              <w:spacing w:line="240" w:lineRule="auto"/>
-            </w:pPr>
-            <w:proofErr w:type="spellStart"/>
-            <w:proofErr w:type="gramStart"/>
-            <w:r>
-              <w:t>setSituation</w:t>
-            </w:r>
-            <w:proofErr w:type="spellEnd"/>
-            <w:r>
-              <w:t>(</w:t>
-            </w:r>
-            <w:proofErr w:type="gramEnd"/>
-            <w:r>
-              <w:t>String situation)</w:t>
-            </w:r>
-            <w:r>
-              <w:t>,</w:t>
-            </w:r>
-          </w:p>
-          <w:p>
-            <w:pPr>
-              <w:widowControl w:val="0"/>
-              <w:pBdr>
-                <w:top w:val="nil"/>
-                <w:left w:val="nil"/>
-                <w:bottom w:val="nil"/>
-                <w:right w:val="nil"/>
-                <w:between w:val="nil"/>
-              </w:pBdr>
-              <w:spacing w:line="240" w:lineRule="auto"/>
-            </w:pPr>
-            <w:proofErr w:type="spellStart"/>
-            <w:proofErr w:type="gramStart"/>
-            <w:r>
-              <w:t>setTypeCapsule</w:t>
-            </w:r>
-            <w:proofErr w:type="spellEnd"/>
-            <w:r>
-              <w:t>(</w:t>
-            </w:r>
-            <w:proofErr w:type="gramEnd"/>
-            <w:r>
-              <w:t xml:space="preserve">int </w:t>
-            </w:r>
-            <w:proofErr w:type="spellStart"/>
-            <w:r>
-              <w:t>typeCapsule</w:t>
-            </w:r>
-            <w:proofErr w:type="spellEnd"/>
-            <w:r>
-              <w:t>)</w:t>
-            </w:r>
-            <w:r>
-              <w:t>,</w:t>
-            </w:r>
-          </w:p>
-          <w:p>
-            <w:pPr>
-              <w:widowControl w:val="0"/>
-              <w:pBdr>
-                <w:top w:val="nil"/>
-                <w:left w:val="nil"/>
-                <w:bottom w:val="nil"/>
-                <w:right w:val="nil"/>
-                <w:between w:val="nil"/>
-              </w:pBdr>
-              <w:spacing w:line="240" w:lineRule="auto"/>
-            </w:pPr>
-            <w:proofErr w:type="spellStart"/>
-            <w:proofErr w:type="gramStart"/>
-            <w:r>
-              <w:t>setAuthorCapsule</w:t>
-            </w:r>
-            <w:proofErr w:type="spellEnd"/>
-            <w:r>
-              <w:t>(</w:t>
-            </w:r>
-            <w:proofErr w:type="gramEnd"/>
-            <w:r>
-              <w:t xml:space="preserve">String </w:t>
-            </w:r>
-            <w:proofErr w:type="spellStart"/>
-            <w:r>
-              <w:t>authorCapsule</w:t>
-            </w:r>
-            <w:proofErr w:type="spellEnd"/>
-            <w:r>
-              <w:t>)</w:t>
-            </w:r>
-            <w:r>
-              <w:t>,</w:t>
-            </w:r>
-          </w:p>
-          <w:p>
-            <w:pPr>
-              <w:widowControl w:val="0"/>
-              <w:pBdr>
-                <w:top w:val="nil"/>
-                <w:left w:val="nil"/>
-                <w:bottom w:val="nil"/>
-                <w:right w:val="nil"/>
-                <w:between w:val="nil"/>
-              </w:pBdr>
-              <w:spacing w:line="240" w:lineRule="auto"/>
-            </w:pPr>
-            <w:proofErr w:type="spellStart"/>
-            <w:proofErr w:type="gramStart"/>
-            <w:r>
-              <w:t>setPositionAuthor</w:t>
-            </w:r>
-            <w:proofErr w:type="spellEnd"/>
-            <w:r>
-              <w:t>(</w:t>
-            </w:r>
-            <w:proofErr w:type="gramEnd"/>
-            <w:r>
-              <w:t xml:space="preserve">String </w:t>
-            </w:r>
-            <w:proofErr w:type="spellStart"/>
-            <w:r>
-              <w:t>positionAuthor</w:t>
-            </w:r>
-            <w:proofErr w:type="spellEnd"/>
-            <w:r>
-              <w:t>)</w:t>
-            </w:r>
-            <w:r>
-              <w:t>,</w:t>
-            </w:r>
-          </w:p>
-          <w:p>
-            <w:pPr>
-              <w:widowControl w:val="0"/>
-              <w:pBdr>
-                <w:top w:val="nil"/>
-                <w:left w:val="nil"/>
-                <w:bottom w:val="nil"/>
-                <w:right w:val="nil"/>
-                <w:between w:val="nil"/>
-              </w:pBdr>
-              <w:spacing w:line="240" w:lineRule="auto"/>
-            </w:pPr>
-            <w:proofErr w:type="spellStart"/>
-            <w:r>
-              <w:t>setLessonCapsule</w:t>
-            </w:r>
-            <w:proofErr w:type="spellEnd"/>
-            <w:r>
-              <w:t xml:space="preserve">(String </w:t>
-            </w:r>
-            <w:proofErr w:type="spellStart"/>
-            <w:r>
-              <w:t>lessonCapsule</w:t>
-            </w:r>
-            <w:proofErr w:type="spellEnd"/>
-            <w:r>
-              <w:t>)</w:t>
+            <w:r>
+              <w:t>getProject</w:t>
+            </w:r>
+            <w:proofErr w:type="spellEnd"/>
+            <w:r>
+              <w:t>()</w:t>
             </w:r>
           </w:p>
         </w:tc>
@@ -2098,46 +1650,27 @@
         <w:tc>
           <w:tcPr>
             <w:tcW w:w="1975" w:type="dxa"/>
-            <w:vMerge w:val="restart"/>
-            <w:shd w:val="clear" w:color="auto" w:fill="auto"/>
-            <w:tcMar>
-              <w:top w:w="100" w:type="dxa"/>
-              <w:left w:w="100" w:type="dxa"/>
-              <w:bottom w:w="100" w:type="dxa"/>
-              <w:right w:w="100" w:type="dxa"/>
-            </w:tcMar>
-          </w:tcPr>
-          <w:p>
-            <w:pPr>
-              <w:widowControl w:val="0"/>
-              <w:pBdr>
-                <w:top w:val="nil"/>
-                <w:left w:val="nil"/>
-                <w:bottom w:val="nil"/>
-                <w:right w:val="nil"/>
-                <w:between w:val="nil"/>
-              </w:pBdr>
-              <w:spacing w:line="240" w:lineRule="auto"/>
-            </w:pPr>
-            <w:r>
-              <w:t>FR4:</w:t>
-            </w:r>
-          </w:p>
-          <w:p>
-            <w:pPr>
-              <w:widowControl w:val="0"/>
-              <w:pBdr>
-                <w:top w:val="nil"/>
-                <w:left w:val="nil"/>
-                <w:bottom w:val="nil"/>
-                <w:right w:val="nil"/>
-                <w:between w:val="nil"/>
-              </w:pBdr>
-              <w:spacing w:line="240" w:lineRule="auto"/>
-            </w:pPr>
-            <w:r>
-              <w:t>Approve capsule</w:t>
-            </w:r>
+            <w:vMerge/>
+            <w:shd w:val="clear" w:color="auto" w:fill="auto"/>
+            <w:tcMar>
+              <w:top w:w="100" w:type="dxa"/>
+              <w:left w:w="100" w:type="dxa"/>
+              <w:bottom w:w="100" w:type="dxa"/>
+              <w:right w:w="100" w:type="dxa"/>
+            </w:tcMar>
+          </w:tcPr>
+          <w:p>
+            <w:pPr>
+              <w:widowControl w:val="0"/>
+              <w:pBdr>
+                <w:top w:val="nil"/>
+                <w:left w:val="nil"/>
+                <w:bottom w:val="nil"/>
+                <w:right w:val="nil"/>
+                <w:between w:val="nil"/>
+              </w:pBdr>
+              <w:spacing w:line="240" w:lineRule="auto"/>
+            </w:pPr>
           </w:p>
         </w:tc>
         <w:tc>
@@ -2164,7 +1697,7 @@
               <w:spacing w:line="240" w:lineRule="auto"/>
             </w:pPr>
             <w:r>
-              <w:t>Class SystemGreen</w:t>
+              <w:t>Class Project</w:t>
             </w:r>
           </w:p>
         </w:tc>
@@ -2193,7 +1726,7 @@
             </w:pPr>
             <w:proofErr w:type="spellStart"/>
             <w:r>
-              <w:t>approveCapsule</w:t>
+              <w:t>capsuleToStage</w:t>
             </w:r>
             <w:proofErr w:type="spellEnd"/>
             <w:r>
@@ -2253,7 +1786,7 @@
               <w:spacing w:line="240" w:lineRule="auto"/>
             </w:pPr>
             <w:r>
-              <w:t>Class ControllerProjects</w:t>
+              <w:t>Class Stage</w:t>
             </w:r>
           </w:p>
         </w:tc>
@@ -2282,14 +1815,14 @@
             </w:pPr>
             <w:proofErr w:type="spellStart"/>
             <w:r>
-              <w:t>getProject</w:t>
-            </w:r>
-            <w:proofErr w:type="spellEnd"/>
-            <w:r>
-              <w:t>(int project</w:t>
-            </w:r>
-            <w:r>
-              <w:t>)</w:t>
+              <w:t>a</w:t>
+            </w:r>
+            <w:r>
+              <w:t>ddCapsule</w:t>
+            </w:r>
+            <w:proofErr w:type="spellEnd"/>
+            <w:r>
+              <w:t>()</w:t>
             </w:r>
           </w:p>
         </w:tc>
@@ -2345,7 +1878,7 @@
               <w:spacing w:line="240" w:lineRule="auto"/>
             </w:pPr>
             <w:r>
-              <w:t>Class Project</w:t>
+              <w:t>Class Capsule</w:t>
             </w:r>
           </w:p>
         </w:tc>
@@ -2373,12 +1906,186 @@
               <w:spacing w:line="240" w:lineRule="auto"/>
             </w:pPr>
             <w:proofErr w:type="spellStart"/>
-            <w:r>
-              <w:t>getStage</w:t>
-            </w:r>
-            <w:proofErr w:type="spellEnd"/>
-            <w:r>
-              <w:t>(int stage)</w:t>
+            <w:proofErr w:type="gramStart"/>
+            <w:r>
+              <w:t>obteinHashtagsLesson</w:t>
+            </w:r>
+            <w:proofErr w:type="spellEnd"/>
+            <w:r>
+              <w:t>(</w:t>
+            </w:r>
+            <w:proofErr w:type="gramEnd"/>
+            <w:r>
+              <w:t>)</w:t>
+            </w:r>
+            <w:r>
+              <w:t>,</w:t>
+            </w:r>
+          </w:p>
+          <w:p>
+            <w:pPr>
+              <w:widowControl w:val="0"/>
+              <w:pBdr>
+                <w:top w:val="nil"/>
+                <w:left w:val="nil"/>
+                <w:bottom w:val="nil"/>
+                <w:right w:val="nil"/>
+                <w:between w:val="nil"/>
+              </w:pBdr>
+              <w:spacing w:line="240" w:lineRule="auto"/>
+            </w:pPr>
+            <w:proofErr w:type="spellStart"/>
+            <w:proofErr w:type="gramStart"/>
+            <w:r>
+              <w:t>obteinHashtagsSituation</w:t>
+            </w:r>
+            <w:proofErr w:type="spellEnd"/>
+            <w:r>
+              <w:t>(</w:t>
+            </w:r>
+            <w:proofErr w:type="gramEnd"/>
+            <w:r>
+              <w:t>)</w:t>
+            </w:r>
+            <w:r>
+              <w:t>,</w:t>
+            </w:r>
+          </w:p>
+          <w:p>
+            <w:pPr>
+              <w:widowControl w:val="0"/>
+              <w:pBdr>
+                <w:top w:val="nil"/>
+                <w:left w:val="nil"/>
+                <w:bottom w:val="nil"/>
+                <w:right w:val="nil"/>
+                <w:between w:val="nil"/>
+              </w:pBdr>
+              <w:spacing w:line="240" w:lineRule="auto"/>
+            </w:pPr>
+            <w:proofErr w:type="spellStart"/>
+            <w:proofErr w:type="gramStart"/>
+            <w:r>
+              <w:t>setSituation</w:t>
+            </w:r>
+            <w:proofErr w:type="spellEnd"/>
+            <w:r>
+              <w:t>(</w:t>
+            </w:r>
+            <w:proofErr w:type="gramEnd"/>
+            <w:r>
+              <w:t>)</w:t>
+            </w:r>
+            <w:r>
+              <w:t>,</w:t>
+            </w:r>
+          </w:p>
+          <w:p>
+            <w:pPr>
+              <w:widowControl w:val="0"/>
+              <w:pBdr>
+                <w:top w:val="nil"/>
+                <w:left w:val="nil"/>
+                <w:bottom w:val="nil"/>
+                <w:right w:val="nil"/>
+                <w:between w:val="nil"/>
+              </w:pBdr>
+              <w:spacing w:line="240" w:lineRule="auto"/>
+            </w:pPr>
+            <w:proofErr w:type="spellStart"/>
+            <w:proofErr w:type="gramStart"/>
+            <w:r>
+              <w:t>setTypeCapsule</w:t>
+            </w:r>
+            <w:proofErr w:type="spellEnd"/>
+            <w:r>
+              <w:t>(</w:t>
+            </w:r>
+            <w:proofErr w:type="gramEnd"/>
+            <w:r>
+              <w:t>)</w:t>
+            </w:r>
+            <w:r>
+              <w:t>,</w:t>
+            </w:r>
+          </w:p>
+          <w:p>
+            <w:pPr>
+              <w:widowControl w:val="0"/>
+              <w:pBdr>
+                <w:top w:val="nil"/>
+                <w:left w:val="nil"/>
+                <w:bottom w:val="nil"/>
+                <w:right w:val="nil"/>
+                <w:between w:val="nil"/>
+              </w:pBdr>
+              <w:spacing w:line="240" w:lineRule="auto"/>
+            </w:pPr>
+            <w:proofErr w:type="spellStart"/>
+            <w:proofErr w:type="gramStart"/>
+            <w:r>
+              <w:t>setAuthorCapsule</w:t>
+            </w:r>
+            <w:proofErr w:type="spellEnd"/>
+            <w:r>
+              <w:t>(</w:t>
+            </w:r>
+            <w:proofErr w:type="gramEnd"/>
+            <w:r>
+              <w:t>)</w:t>
+            </w:r>
+            <w:r>
+              <w:t>,</w:t>
+            </w:r>
+          </w:p>
+          <w:p>
+            <w:pPr>
+              <w:widowControl w:val="0"/>
+              <w:pBdr>
+                <w:top w:val="nil"/>
+                <w:left w:val="nil"/>
+                <w:bottom w:val="nil"/>
+                <w:right w:val="nil"/>
+                <w:between w:val="nil"/>
+              </w:pBdr>
+              <w:spacing w:line="240" w:lineRule="auto"/>
+            </w:pPr>
+            <w:proofErr w:type="spellStart"/>
+            <w:proofErr w:type="gramStart"/>
+            <w:r>
+              <w:t>setPositionAuthor</w:t>
+            </w:r>
+            <w:proofErr w:type="spellEnd"/>
+            <w:r>
+              <w:t>(</w:t>
+            </w:r>
+            <w:proofErr w:type="gramEnd"/>
+            <w:r>
+              <w:t>)</w:t>
+            </w:r>
+            <w:r>
+              <w:t>,</w:t>
+            </w:r>
+          </w:p>
+          <w:p>
+            <w:pPr>
+              <w:widowControl w:val="0"/>
+              <w:pBdr>
+                <w:top w:val="nil"/>
+                <w:left w:val="nil"/>
+                <w:bottom w:val="nil"/>
+                <w:right w:val="nil"/>
+                <w:between w:val="nil"/>
+              </w:pBdr>
+              <w:spacing w:line="240" w:lineRule="auto"/>
+            </w:pPr>
+            <w:proofErr w:type="spellStart"/>
+            <w:r>
+              <w:t>setLessonCapsule</w:t>
+            </w:r>
+            <w:proofErr w:type="spellEnd"/>
+            <w:r>
+              <w:t>()</w:t>
             </w:r>
           </w:p>
         </w:tc>
@@ -2387,27 +2094,49 @@
         <w:tc>
           <w:tcPr>
             <w:tcW w:w="1975" w:type="dxa"/>
-            <w:vMerge/>
-            <w:shd w:val="clear" w:color="auto" w:fill="auto"/>
-            <w:tcMar>
-              <w:top w:w="100" w:type="dxa"/>
-              <w:left w:w="100" w:type="dxa"/>
-              <w:bottom w:w="100" w:type="dxa"/>
-              <w:right w:w="100" w:type="dxa"/>
-            </w:tcMar>
-          </w:tcPr>
-          <w:p>
-            <w:pPr>
-              <w:widowControl w:val="0"/>
-              <w:pBdr>
-                <w:top w:val="nil"/>
-                <w:left w:val="nil"/>
-                <w:bottom w:val="nil"/>
-                <w:right w:val="nil"/>
-                <w:between w:val="nil"/>
-              </w:pBdr>
-              <w:spacing w:line="240" w:lineRule="auto"/>
-            </w:pPr>
+            <w:vMerge w:val="restart"/>
+            <w:shd w:val="clear" w:color="auto" w:fill="auto"/>
+            <w:tcMar>
+              <w:top w:w="100" w:type="dxa"/>
+              <w:left w:w="100" w:type="dxa"/>
+              <w:bottom w:w="100" w:type="dxa"/>
+              <w:right w:w="100" w:type="dxa"/>
+            </w:tcMar>
+          </w:tcPr>
+          <w:p>
+            <w:pPr>
+              <w:widowControl w:val="0"/>
+              <w:pBdr>
+                <w:top w:val="nil"/>
+                <w:left w:val="nil"/>
+                <w:bottom w:val="nil"/>
+                <w:right w:val="nil"/>
+                <w:between w:val="nil"/>
+              </w:pBdr>
+              <w:spacing w:line="240" w:lineRule="auto"/>
+            </w:pPr>
+            <w:r>
+              <w:t>FR5</w:t>
+            </w:r>
+            <w:r>
+              <w:t>:</w:t>
+            </w:r>
+          </w:p>
+          <w:p>
+            <w:pPr>
+              <w:widowControl w:val="0"/>
+              <w:pBdr>
+                <w:top w:val="nil"/>
+                <w:left w:val="nil"/>
+                <w:bottom w:val="nil"/>
+                <w:right w:val="nil"/>
+                <w:between w:val="nil"/>
+              </w:pBdr>
+              <w:spacing w:line="240" w:lineRule="auto"/>
+            </w:pPr>
+            <w:r>
+              <w:t>Approve capsule</w:t>
+            </w:r>
           </w:p>
         </w:tc>
         <w:tc>
@@ -2434,7 +2163,7 @@
               <w:spacing w:line="240" w:lineRule="auto"/>
             </w:pPr>
             <w:r>
-              <w:t>Class Stage</w:t>
+              <w:t>Class SystemGreen</w:t>
             </w:r>
           </w:p>
         </w:tc>
@@ -2463,11 +2192,11 @@
             </w:pPr>
             <w:proofErr w:type="spellStart"/>
             <w:r>
-              <w:t>getCapsule</w:t>
-            </w:r>
-            <w:proofErr w:type="spellEnd"/>
-            <w:r>
-              <w:t>(int capsule)</w:t>
+              <w:t>approveCapsule</w:t>
+            </w:r>
+            <w:proofErr w:type="spellEnd"/>
+            <w:r>
+              <w:t>()</w:t>
             </w:r>
           </w:p>
         </w:tc>
@@ -2523,7 +2252,7 @@
               <w:spacing w:line="240" w:lineRule="auto"/>
             </w:pPr>
             <w:r>
-              <w:t>Class Capsule</w:t>
+              <w:t>Class ControllerProjects</w:t>
             </w:r>
           </w:p>
         </w:tc>
@@ -2552,25 +2281,12 @@
             </w:pPr>
             <w:proofErr w:type="spellStart"/>
             <w:r>
-              <w:t>setApproveCapsule</w:t>
+              <w:t>getProject</w:t>
             </w:r>
             <w:proofErr w:type="spellEnd"/>
             <w:r>
               <w:t>(</w:t>
             </w:r>
-            <w:proofErr w:type="spellStart"/>
-            <w:r>
-              <w:t>boolean</w:t>
-            </w:r>
-            <w:proofErr w:type="spellEnd"/>
-            <w:r>
-              <w:t xml:space="preserve"> </w:t>
-            </w:r>
-            <w:proofErr w:type="spellStart"/>
-            <w:r>
-              <w:t>approveCapsule</w:t>
-            </w:r>
-            <w:proofErr w:type="spellEnd"/>
             <w:r>
               <w:t>)</w:t>
             </w:r>
@@ -2581,46 +2297,27 @@
         <w:tc>
           <w:tcPr>
             <w:tcW w:w="1975" w:type="dxa"/>
-            <w:vMerge w:val="restart"/>
-            <w:shd w:val="clear" w:color="auto" w:fill="auto"/>
-            <w:tcMar>
-              <w:top w:w="100" w:type="dxa"/>
-              <w:left w:w="100" w:type="dxa"/>
-              <w:bottom w:w="100" w:type="dxa"/>
-              <w:right w:w="100" w:type="dxa"/>
-            </w:tcMar>
-          </w:tcPr>
-          <w:p>
-            <w:pPr>
-              <w:widowControl w:val="0"/>
-              <w:pBdr>
-                <w:top w:val="nil"/>
-                <w:left w:val="nil"/>
-                <w:bottom w:val="nil"/>
-                <w:right w:val="nil"/>
-                <w:between w:val="nil"/>
-              </w:pBdr>
-              <w:spacing w:line="240" w:lineRule="auto"/>
-            </w:pPr>
-            <w:r>
-              <w:t xml:space="preserve">FR5: </w:t>
-            </w:r>
-          </w:p>
-          <w:p>
-            <w:pPr>
-              <w:widowControl w:val="0"/>
-              <w:pBdr>
-                <w:top w:val="nil"/>
-                <w:left w:val="nil"/>
-                <w:bottom w:val="nil"/>
-                <w:right w:val="nil"/>
-                <w:between w:val="nil"/>
-              </w:pBdr>
-              <w:spacing w:line="240" w:lineRule="auto"/>
-            </w:pPr>
-            <w:r>
-              <w:t>Publish capsule</w:t>
-            </w:r>
+            <w:vMerge/>
+            <w:shd w:val="clear" w:color="auto" w:fill="auto"/>
+            <w:tcMar>
+              <w:top w:w="100" w:type="dxa"/>
+              <w:left w:w="100" w:type="dxa"/>
+              <w:bottom w:w="100" w:type="dxa"/>
+              <w:right w:w="100" w:type="dxa"/>
+            </w:tcMar>
+          </w:tcPr>
+          <w:p>
+            <w:pPr>
+              <w:widowControl w:val="0"/>
+              <w:pBdr>
+                <w:top w:val="nil"/>
+                <w:left w:val="nil"/>
+                <w:bottom w:val="nil"/>
+                <w:right w:val="nil"/>
+                <w:between w:val="nil"/>
+              </w:pBdr>
+              <w:spacing w:line="240" w:lineRule="auto"/>
+            </w:pPr>
           </w:p>
         </w:tc>
         <w:tc>
@@ -2647,7 +2344,7 @@
               <w:spacing w:line="240" w:lineRule="auto"/>
             </w:pPr>
             <w:r>
-              <w:t>Class SystemGreen</w:t>
+              <w:t>Class Project</w:t>
             </w:r>
           </w:p>
         </w:tc>
@@ -2676,7 +2373,7 @@
             </w:pPr>
             <w:proofErr w:type="spellStart"/>
             <w:r>
-              <w:t>publishCapsule</w:t>
+              <w:t>getStage</w:t>
             </w:r>
             <w:proofErr w:type="spellEnd"/>
             <w:r>
@@ -2736,7 +2433,7 @@
               <w:spacing w:line="240" w:lineRule="auto"/>
             </w:pPr>
             <w:r>
-              <w:t>Class ControllerProjects</w:t>
+              <w:t>Class Stage</w:t>
             </w:r>
           </w:p>
         </w:tc>
@@ -2765,11 +2462,11 @@
             </w:pPr>
             <w:proofErr w:type="spellStart"/>
             <w:r>
-              <w:t>getProject</w:t>
-            </w:r>
-            <w:proofErr w:type="spellEnd"/>
-            <w:r>
-              <w:t>(int project</w:t>
+              <w:t>getCapsule</w:t>
+            </w:r>
+            <w:proofErr w:type="spellEnd"/>
+            <w:r>
+              <w:t>(</w:t>
             </w:r>
             <w:r>
               <w:t>)</w:t>
@@ -2828,7 +2525,7 @@
               <w:spacing w:line="240" w:lineRule="auto"/>
             </w:pPr>
             <w:r>
-              <w:t>Class Project</w:t>
+              <w:t>Class Capsule</w:t>
             </w:r>
           </w:p>
         </w:tc>
@@ -2857,11 +2554,11 @@
             </w:pPr>
             <w:proofErr w:type="spellStart"/>
             <w:r>
-              <w:t>getStage</w:t>
-            </w:r>
-            <w:proofErr w:type="spellEnd"/>
-            <w:r>
-              <w:t>(int stage)</w:t>
+              <w:t>setApproveCapsule</w:t>
+            </w:r>
+            <w:proofErr w:type="spellEnd"/>
+            <w:r>
+              <w:t>()</w:t>
             </w:r>
           </w:p>
         </w:tc>
@@ -2870,27 +2567,49 @@
         <w:tc>
           <w:tcPr>
             <w:tcW w:w="1975" w:type="dxa"/>
-            <w:vMerge/>
-            <w:shd w:val="clear" w:color="auto" w:fill="auto"/>
-            <w:tcMar>
-              <w:top w:w="100" w:type="dxa"/>
-              <w:left w:w="100" w:type="dxa"/>
-              <w:bottom w:w="100" w:type="dxa"/>
-              <w:right w:w="100" w:type="dxa"/>
-            </w:tcMar>
-          </w:tcPr>
-          <w:p>
-            <w:pPr>
-              <w:widowControl w:val="0"/>
-              <w:pBdr>
-                <w:top w:val="nil"/>
-                <w:left w:val="nil"/>
-                <w:bottom w:val="nil"/>
-                <w:right w:val="nil"/>
-                <w:between w:val="nil"/>
-              </w:pBdr>
-              <w:spacing w:line="240" w:lineRule="auto"/>
-            </w:pPr>
+            <w:vMerge w:val="restart"/>
+            <w:shd w:val="clear" w:color="auto" w:fill="auto"/>
+            <w:tcMar>
+              <w:top w:w="100" w:type="dxa"/>
+              <w:left w:w="100" w:type="dxa"/>
+              <w:bottom w:w="100" w:type="dxa"/>
+              <w:right w:w="100" w:type="dxa"/>
+            </w:tcMar>
+          </w:tcPr>
+          <w:p>
+            <w:pPr>
+              <w:widowControl w:val="0"/>
+              <w:pBdr>
+                <w:top w:val="nil"/>
+                <w:left w:val="nil"/>
+                <w:bottom w:val="nil"/>
+                <w:right w:val="nil"/>
+                <w:between w:val="nil"/>
+              </w:pBdr>
+              <w:spacing w:line="240" w:lineRule="auto"/>
+            </w:pPr>
+            <w:r>
+              <w:t>FR6</w:t>
+            </w:r>
+            <w:r>
+              <w:t xml:space="preserve">: </w:t>
+            </w:r>
+          </w:p>
+          <w:p>
+            <w:pPr>
+              <w:widowControl w:val="0"/>
+              <w:pBdr>
+                <w:top w:val="nil"/>
+                <w:left w:val="nil"/>
+                <w:bottom w:val="nil"/>
+                <w:right w:val="nil"/>
+                <w:between w:val="nil"/>
+              </w:pBdr>
+              <w:spacing w:line="240" w:lineRule="auto"/>
+            </w:pPr>
+            <w:r>
+              <w:t>Publish capsule</w:t>
+            </w:r>
           </w:p>
         </w:tc>
         <w:tc>
@@ -2917,7 +2636,7 @@
               <w:spacing w:line="240" w:lineRule="auto"/>
             </w:pPr>
             <w:r>
-              <w:t>Class Stage</w:t>
+              <w:t>Class SystemGreen</w:t>
             </w:r>
           </w:p>
         </w:tc>
@@ -2946,11 +2665,11 @@
             </w:pPr>
             <w:proofErr w:type="spellStart"/>
             <w:r>
-              <w:t>getCapsule</w:t>
-            </w:r>
-            <w:proofErr w:type="spellEnd"/>
-            <w:r>
-              <w:t>(int capsule)</w:t>
+              <w:t>publishCapsule</w:t>
+            </w:r>
+            <w:proofErr w:type="spellEnd"/>
+            <w:r>
+              <w:t>()</w:t>
             </w:r>
           </w:p>
         </w:tc>
@@ -3006,7 +2725,7 @@
               <w:spacing w:line="240" w:lineRule="auto"/>
             </w:pPr>
             <w:r>
-              <w:t>Class Capsule</w:t>
+              <w:t>Class ControllerProjects</w:t>
             </w:r>
           </w:p>
         </w:tc>
@@ -3035,25 +2754,12 @@
             </w:pPr>
             <w:proofErr w:type="spellStart"/>
             <w:r>
-              <w:t>setPublishCapsule</w:t>
+              <w:t>getProject</w:t>
             </w:r>
             <w:proofErr w:type="spellEnd"/>
             <w:r>
               <w:t>(</w:t>
             </w:r>
-            <w:proofErr w:type="spellStart"/>
-            <w:r>
-              <w:t>boolean</w:t>
-            </w:r>
-            <w:proofErr w:type="spellEnd"/>
-            <w:r>
-              <w:t xml:space="preserve"> </w:t>
-            </w:r>
-            <w:proofErr w:type="spellStart"/>
-            <w:r>
-              <w:t>publishCapsule</w:t>
-            </w:r>
-            <w:proofErr w:type="spellEnd"/>
             <w:r>
               <w:t>)</w:t>
             </w:r>
@@ -3064,46 +2770,27 @@
         <w:tc>
           <w:tcPr>
             <w:tcW w:w="1975" w:type="dxa"/>
-            <w:vMerge w:val="restart"/>
-            <w:shd w:val="clear" w:color="auto" w:fill="auto"/>
-            <w:tcMar>
-              <w:top w:w="100" w:type="dxa"/>
-              <w:left w:w="100" w:type="dxa"/>
-              <w:bottom w:w="100" w:type="dxa"/>
-              <w:right w:w="100" w:type="dxa"/>
-            </w:tcMar>
-          </w:tcPr>
-          <w:p>
-            <w:pPr>
-              <w:widowControl w:val="0"/>
-              <w:pBdr>
-                <w:top w:val="nil"/>
-                <w:left w:val="nil"/>
-                <w:bottom w:val="nil"/>
-                <w:right w:val="nil"/>
-                <w:between w:val="nil"/>
-              </w:pBdr>
-              <w:spacing w:line="240" w:lineRule="auto"/>
-            </w:pPr>
-            <w:r>
-              <w:t xml:space="preserve">FR6: </w:t>
-            </w:r>
-          </w:p>
-          <w:p>
-            <w:pPr>
-              <w:widowControl w:val="0"/>
-              <w:pBdr>
-                <w:top w:val="nil"/>
-                <w:left w:val="nil"/>
-                <w:bottom w:val="nil"/>
-                <w:right w:val="nil"/>
-                <w:between w:val="nil"/>
-              </w:pBdr>
-              <w:spacing w:line="240" w:lineRule="auto"/>
-            </w:pPr>
-            <w:r>
-              <w:t>Report of registered capsules by type.</w:t>
-            </w:r>
+            <w:vMerge/>
+            <w:shd w:val="clear" w:color="auto" w:fill="auto"/>
+            <w:tcMar>
+              <w:top w:w="100" w:type="dxa"/>
+              <w:left w:w="100" w:type="dxa"/>
+              <w:bottom w:w="100" w:type="dxa"/>
+              <w:right w:w="100" w:type="dxa"/>
+            </w:tcMar>
+          </w:tcPr>
+          <w:p>
+            <w:pPr>
+              <w:widowControl w:val="0"/>
+              <w:pBdr>
+                <w:top w:val="nil"/>
+                <w:left w:val="nil"/>
+                <w:bottom w:val="nil"/>
+                <w:right w:val="nil"/>
+                <w:between w:val="nil"/>
+              </w:pBdr>
+              <w:spacing w:line="240" w:lineRule="auto"/>
+            </w:pPr>
           </w:p>
         </w:tc>
         <w:tc>
@@ -3130,7 +2817,7 @@
               <w:spacing w:line="240" w:lineRule="auto"/>
             </w:pPr>
             <w:r>
-              <w:t>Class SystemGreen</w:t>
+              <w:t>Class Project</w:t>
             </w:r>
           </w:p>
         </w:tc>
@@ -3159,7 +2846,7 @@
             </w:pPr>
             <w:proofErr w:type="spellStart"/>
             <w:r>
-              <w:t>informCapsuleType</w:t>
+              <w:t>getStage</w:t>
             </w:r>
             <w:proofErr w:type="spellEnd"/>
             <w:r>
@@ -3219,7 +2906,7 @@
               <w:spacing w:line="240" w:lineRule="auto"/>
             </w:pPr>
             <w:r>
-              <w:t>Class ControllerProjects</w:t>
+              <w:t>Class Stage</w:t>
             </w:r>
           </w:p>
         </w:tc>
@@ -3248,11 +2935,11 @@
             </w:pPr>
             <w:proofErr w:type="spellStart"/>
             <w:r>
-              <w:t>getProject</w:t>
-            </w:r>
-            <w:proofErr w:type="spellEnd"/>
-            <w:r>
-              <w:t>(int project</w:t>
+              <w:t>getCapsule</w:t>
+            </w:r>
+            <w:proofErr w:type="spellEnd"/>
+            <w:r>
+              <w:t>(</w:t>
             </w:r>
             <w:r>
               <w:t>)</w:t>
@@ -3311,7 +2998,7 @@
               <w:spacing w:line="240" w:lineRule="auto"/>
             </w:pPr>
             <w:r>
-              <w:t>Class Project</w:t>
+              <w:t>Class Capsule</w:t>
             </w:r>
           </w:p>
         </w:tc>
@@ -3340,11 +3027,14 @@
             </w:pPr>
             <w:proofErr w:type="spellStart"/>
             <w:r>
-              <w:t>getStage</w:t>
-            </w:r>
-            <w:proofErr w:type="spellEnd"/>
-            <w:r>
-              <w:t>(int stage)</w:t>
+              <w:t>setPublishCapsule</w:t>
+            </w:r>
+            <w:proofErr w:type="spellEnd"/>
+            <w:r>
+              <w:t>(</w:t>
+            </w:r>
+            <w:r>
+              <w:t>)</w:t>
             </w:r>
           </w:p>
         </w:tc>
@@ -3353,6 +3043,117 @@
         <w:tc>
           <w:tcPr>
             <w:tcW w:w="1975" w:type="dxa"/>
+            <w:vMerge w:val="restart"/>
+            <w:shd w:val="clear" w:color="auto" w:fill="auto"/>
+            <w:tcMar>
+              <w:top w:w="100" w:type="dxa"/>
+              <w:left w:w="100" w:type="dxa"/>
+              <w:bottom w:w="100" w:type="dxa"/>
+              <w:right w:w="100" w:type="dxa"/>
+            </w:tcMar>
+          </w:tcPr>
+          <w:p>
+            <w:pPr>
+              <w:widowControl w:val="0"/>
+              <w:pBdr>
+                <w:top w:val="nil"/>
+                <w:left w:val="nil"/>
+                <w:bottom w:val="nil"/>
+                <w:right w:val="nil"/>
+                <w:between w:val="nil"/>
+              </w:pBdr>
+              <w:spacing w:line="240" w:lineRule="auto"/>
+            </w:pPr>
+            <w:r>
+              <w:t>FR7</w:t>
+            </w:r>
+            <w:r>
+              <w:t xml:space="preserve">: </w:t>
+            </w:r>
+          </w:p>
+          <w:p>
+            <w:pPr>
+              <w:widowControl w:val="0"/>
+              <w:pBdr>
+                <w:top w:val="nil"/>
+                <w:left w:val="nil"/>
+                <w:bottom w:val="nil"/>
+                <w:right w:val="nil"/>
+                <w:between w:val="nil"/>
+              </w:pBdr>
+              <w:spacing w:line="240" w:lineRule="auto"/>
+            </w:pPr>
+            <w:r>
+              <w:t>Report of registered capsules by type.</w:t>
+            </w:r>
+          </w:p>
+        </w:tc>
+        <w:tc>
+          <w:tcPr>
+            <w:tcW w:w="2693" w:type="dxa"/>
+            <w:shd w:val="clear" w:color="auto" w:fill="auto"/>
+            <w:tcMar>
+              <w:top w:w="100" w:type="dxa"/>
+              <w:left w:w="100" w:type="dxa"/>
+              <w:bottom w:w="100" w:type="dxa"/>
+              <w:right w:w="100" w:type="dxa"/>
+            </w:tcMar>
+          </w:tcPr>
+          <w:p>
+            <w:pPr>
+              <w:widowControl w:val="0"/>
+              <w:pBdr>
+                <w:top w:val="nil"/>
+                <w:left w:val="nil"/>
+                <w:bottom w:val="nil"/>
+                <w:right w:val="nil"/>
+                <w:between w:val="nil"/>
+              </w:pBdr>
+              <w:spacing w:line="240" w:lineRule="auto"/>
+            </w:pPr>
+            <w:r>
+              <w:t>Class SystemGreen</w:t>
+            </w:r>
+          </w:p>
+        </w:tc>
+        <w:tc>
+          <w:tcPr>
+            <w:tcW w:w="4361" w:type="dxa"/>
+            <w:shd w:val="clear" w:color="auto" w:fill="auto"/>
+            <w:tcMar>
+              <w:top w:w="100" w:type="dxa"/>
+              <w:left w:w="100" w:type="dxa"/>
+              <w:bottom w:w="100" w:type="dxa"/>
+              <w:right w:w="100" w:type="dxa"/>
+            </w:tcMar>
+          </w:tcPr>
+          <w:p>
+            <w:pPr>
+              <w:widowControl w:val="0"/>
+              <w:pBdr>
+                <w:top w:val="nil"/>
+                <w:left w:val="nil"/>
+                <w:bottom w:val="nil"/>
+                <w:right w:val="nil"/>
+                <w:between w:val="nil"/>
+              </w:pBdr>
+              <w:spacing w:line="240" w:lineRule="auto"/>
+            </w:pPr>
+            <w:proofErr w:type="spellStart"/>
+            <w:r>
+              <w:t>informCapsuleType</w:t>
+            </w:r>
+            <w:proofErr w:type="spellEnd"/>
+            <w:r>
+              <w:t>()</w:t>
+            </w:r>
+          </w:p>
+        </w:tc>
+      </w:tr>
+      <w:tr>
+        <w:tc>
+          <w:tcPr>
+            <w:tcW w:w="1975" w:type="dxa"/>
             <w:vMerge/>
             <w:shd w:val="clear" w:color="auto" w:fill="auto"/>
             <w:tcMar>
@@ -3400,6 +3201,190 @@
               <w:spacing w:line="240" w:lineRule="auto"/>
             </w:pPr>
             <w:r>
+              <w:t>Class ControllerProjects</w:t>
+            </w:r>
+          </w:p>
+        </w:tc>
+        <w:tc>
+          <w:tcPr>
+            <w:tcW w:w="4361" w:type="dxa"/>
+            <w:shd w:val="clear" w:color="auto" w:fill="auto"/>
+            <w:tcMar>
+              <w:top w:w="100" w:type="dxa"/>
+              <w:left w:w="100" w:type="dxa"/>
+              <w:bottom w:w="100" w:type="dxa"/>
+              <w:right w:w="100" w:type="dxa"/>
+            </w:tcMar>
+          </w:tcPr>
+          <w:p>
+            <w:pPr>
+              <w:widowControl w:val="0"/>
+              <w:pBdr>
+                <w:top w:val="nil"/>
+                <w:left w:val="nil"/>
+                <w:bottom w:val="nil"/>
+                <w:right w:val="nil"/>
+                <w:between w:val="nil"/>
+              </w:pBdr>
+              <w:spacing w:line="240" w:lineRule="auto"/>
+            </w:pPr>
+            <w:proofErr w:type="spellStart"/>
+            <w:r>
+              <w:t>getProject</w:t>
+            </w:r>
+            <w:proofErr w:type="spellEnd"/>
+            <w:r>
+              <w:t>(</w:t>
+            </w:r>
+            <w:r>
+              <w:t>)</w:t>
+            </w:r>
+          </w:p>
+        </w:tc>
+      </w:tr>
+      <w:tr>
+        <w:tc>
+          <w:tcPr>
+            <w:tcW w:w="1975" w:type="dxa"/>
+            <w:vMerge/>
+            <w:shd w:val="clear" w:color="auto" w:fill="auto"/>
+            <w:tcMar>
+              <w:top w:w="100" w:type="dxa"/>
+              <w:left w:w="100" w:type="dxa"/>
+              <w:bottom w:w="100" w:type="dxa"/>
+              <w:right w:w="100" w:type="dxa"/>
+            </w:tcMar>
+          </w:tcPr>
+          <w:p>
+            <w:pPr>
+              <w:widowControl w:val="0"/>
+              <w:pBdr>
+                <w:top w:val="nil"/>
+                <w:left w:val="nil"/>
+                <w:bottom w:val="nil"/>
+                <w:right w:val="nil"/>
+                <w:between w:val="nil"/>
+              </w:pBdr>
+              <w:spacing w:line="240" w:lineRule="auto"/>
+            </w:pPr>
+          </w:p>
+        </w:tc>
+        <w:tc>
+          <w:tcPr>
+            <w:tcW w:w="2693" w:type="dxa"/>
+            <w:shd w:val="clear" w:color="auto" w:fill="auto"/>
+            <w:tcMar>
+              <w:top w:w="100" w:type="dxa"/>
+              <w:left w:w="100" w:type="dxa"/>
+              <w:bottom w:w="100" w:type="dxa"/>
+              <w:right w:w="100" w:type="dxa"/>
+            </w:tcMar>
+          </w:tcPr>
+          <w:p>
+            <w:pPr>
+              <w:widowControl w:val="0"/>
+              <w:pBdr>
+                <w:top w:val="nil"/>
+                <w:left w:val="nil"/>
+                <w:bottom w:val="nil"/>
+                <w:right w:val="nil"/>
+                <w:between w:val="nil"/>
+              </w:pBdr>
+              <w:spacing w:line="240" w:lineRule="auto"/>
+            </w:pPr>
+            <w:r>
+              <w:t>Class Project</w:t>
+            </w:r>
+          </w:p>
+        </w:tc>
+        <w:tc>
+          <w:tcPr>
+            <w:tcW w:w="4361" w:type="dxa"/>
+            <w:shd w:val="clear" w:color="auto" w:fill="auto"/>
+            <w:tcMar>
+              <w:top w:w="100" w:type="dxa"/>
+              <w:left w:w="100" w:type="dxa"/>
+              <w:bottom w:w="100" w:type="dxa"/>
+              <w:right w:w="100" w:type="dxa"/>
+            </w:tcMar>
+          </w:tcPr>
+          <w:p>
+            <w:pPr>
+              <w:widowControl w:val="0"/>
+              <w:pBdr>
+                <w:top w:val="nil"/>
+                <w:left w:val="nil"/>
+                <w:bottom w:val="nil"/>
+                <w:right w:val="nil"/>
+                <w:between w:val="nil"/>
+              </w:pBdr>
+              <w:spacing w:line="240" w:lineRule="auto"/>
+            </w:pPr>
+            <w:proofErr w:type="spellStart"/>
+            <w:r>
+              <w:t>getStage</w:t>
+            </w:r>
+            <w:proofErr w:type="spellEnd"/>
+            <w:r>
+              <w:t>(</w:t>
+            </w:r>
+            <w:r>
+              <w:t>)</w:t>
+            </w:r>
+          </w:p>
+        </w:tc>
+      </w:tr>
+      <w:tr>
+        <w:tc>
+          <w:tcPr>
+            <w:tcW w:w="1975" w:type="dxa"/>
+            <w:vMerge/>
+            <w:shd w:val="clear" w:color="auto" w:fill="auto"/>
+            <w:tcMar>
+              <w:top w:w="100" w:type="dxa"/>
+              <w:left w:w="100" w:type="dxa"/>
+              <w:bottom w:w="100" w:type="dxa"/>
+              <w:right w:w="100" w:type="dxa"/>
+            </w:tcMar>
+          </w:tcPr>
+          <w:p>
+            <w:pPr>
+              <w:widowControl w:val="0"/>
+              <w:pBdr>
+                <w:top w:val="nil"/>
+                <w:left w:val="nil"/>
+                <w:bottom w:val="nil"/>
+                <w:right w:val="nil"/>
+                <w:between w:val="nil"/>
+              </w:pBdr>
+              <w:spacing w:line="240" w:lineRule="auto"/>
+            </w:pPr>
+          </w:p>
+        </w:tc>
+        <w:tc>
+          <w:tcPr>
+            <w:tcW w:w="2693" w:type="dxa"/>
+            <w:shd w:val="clear" w:color="auto" w:fill="auto"/>
+            <w:tcMar>
+              <w:top w:w="100" w:type="dxa"/>
+              <w:left w:w="100" w:type="dxa"/>
+              <w:bottom w:w="100" w:type="dxa"/>
+              <w:right w:w="100" w:type="dxa"/>
+            </w:tcMar>
+          </w:tcPr>
+          <w:p>
+            <w:pPr>
+              <w:widowControl w:val="0"/>
+              <w:pBdr>
+                <w:top w:val="nil"/>
+                <w:left w:val="nil"/>
+                <w:bottom w:val="nil"/>
+                <w:right w:val="nil"/>
+                <w:between w:val="nil"/>
+              </w:pBdr>
+              <w:spacing w:line="240" w:lineRule="auto"/>
+            </w:pPr>
+            <w:r>
               <w:t>Class Stage</w:t>
             </w:r>
           </w:p>
@@ -3433,7 +3418,7 @@
             </w:r>
             <w:proofErr w:type="spellEnd"/>
             <w:r>
-              <w:t>(int capsule)</w:t>
+              <w:t>()</w:t>
             </w:r>
           </w:p>
         </w:tc>
@@ -3556,7 +3541,10 @@
               <w:spacing w:line="240" w:lineRule="auto"/>
             </w:pPr>
             <w:r>
-              <w:t xml:space="preserve">FR7: </w:t>
+              <w:t>FR8</w:t>
+            </w:r>
+            <w:r>
+              <w:t xml:space="preserve">: </w:t>
             </w:r>
           </w:p>
           <w:p>
@@ -3731,7 +3719,7 @@
             </w:r>
             <w:proofErr w:type="spellEnd"/>
             <w:r>
-              <w:t>(int project</w:t>
+              <w:t>(</w:t>
             </w:r>
             <w:r>
               <w:t>)</w:t>
@@ -3823,7 +3811,7 @@
             </w:r>
             <w:proofErr w:type="spellEnd"/>
             <w:r>
-              <w:t>(int stage)</w:t>
+              <w:t>()</w:t>
             </w:r>
           </w:p>
         </w:tc>
@@ -3912,7 +3900,7 @@
             </w:r>
             <w:proofErr w:type="spellEnd"/>
             <w:r>
-              <w:t>(int capsule)</w:t>
+              <w:t>()</w:t>
             </w:r>
           </w:p>
         </w:tc>
@@ -4041,27 +4029,26 @@
               <w:spacing w:line="240" w:lineRule="auto"/>
             </w:pPr>
             <w:r>
-              <w:t>FR8:</w:t>
-            </w:r>
-          </w:p>
-          <w:p>
-            <w:pPr>
-              <w:widowControl w:val="0"/>
-              <w:pBdr>
-                <w:top w:val="nil"/>
-                <w:left w:val="nil"/>
-                <w:bottom w:val="nil"/>
-                <w:right w:val="nil"/>
-                <w:between w:val="nil"/>
-              </w:pBdr>
-              <w:spacing w:line="240" w:lineRule="auto"/>
-            </w:pPr>
-            <w:r>
-              <w:t xml:space="preserve">Project report with </w:t>
-            </w:r>
-            <w:r>
-              <w:lastRenderedPageBreak/>
-              <w:t>more registered capsules</w:t>
+              <w:t>FR9</w:t>
+            </w:r>
+            <w:r>
+              <w:t>:</w:t>
+            </w:r>
+          </w:p>
+          <w:p>
+            <w:pPr>
+              <w:widowControl w:val="0"/>
+              <w:pBdr>
+                <w:top w:val="nil"/>
+                <w:left w:val="nil"/>
+                <w:bottom w:val="nil"/>
+                <w:right w:val="nil"/>
+                <w:between w:val="nil"/>
+              </w:pBdr>
+              <w:spacing w:line="240" w:lineRule="auto"/>
+            </w:pPr>
+            <w:r>
+              <w:t>Project report with more registered capsules</w:t>
             </w:r>
           </w:p>
         </w:tc>
@@ -4089,7 +4076,6 @@
               <w:spacing w:line="240" w:lineRule="auto"/>
             </w:pPr>
             <w:r>
-              <w:lastRenderedPageBreak/>
               <w:t>Class SystemGreen</w:t>
             </w:r>
           </w:p>
@@ -4221,7 +4207,7 @@
             </w:r>
             <w:proofErr w:type="spellEnd"/>
             <w:r>
-              <w:t>(int project</w:t>
+              <w:t>(</w:t>
             </w:r>
             <w:r>
               <w:t>)</w:t>
@@ -4313,7 +4299,10 @@
             </w:r>
             <w:proofErr w:type="spellEnd"/>
             <w:r>
-              <w:t>(int stage)</w:t>
+              <w:t>(</w:t>
+            </w:r>
+            <w:r>
+              <w:t>)</w:t>
             </w:r>
           </w:p>
         </w:tc>
@@ -4402,7 +4391,7 @@
             </w:r>
             <w:proofErr w:type="spellEnd"/>
             <w:r>
-              <w:t>(int capsule)</w:t>
+              <w:t>()</w:t>
             </w:r>
           </w:p>
         </w:tc>
@@ -4494,10 +4483,7 @@
             </w:r>
             <w:proofErr w:type="spellEnd"/>
             <w:r>
-              <w:t>()</w:t>
-            </w:r>
-            <w:r>
-              <w:t xml:space="preserve">, </w:t>
+              <w:t xml:space="preserve">(), </w:t>
             </w:r>
             <w:proofErr w:type="spellStart"/>
             <w:r>
@@ -4536,7 +4522,10 @@
               <w:spacing w:line="240" w:lineRule="auto"/>
             </w:pPr>
             <w:r>
-              <w:t>FR9:</w:t>
+              <w:t>FR10</w:t>
+            </w:r>
+            <w:r>
+              <w:t>:</w:t>
             </w:r>
           </w:p>
           <w:p>
@@ -4711,7 +4700,7 @@
             </w:r>
             <w:proofErr w:type="spellEnd"/>
             <w:r>
-              <w:t>(int project</w:t>
+              <w:t>(</w:t>
             </w:r>
             <w:r>
               <w:t>)</w:t>
@@ -4803,7 +4792,7 @@
             </w:r>
             <w:proofErr w:type="spellEnd"/>
             <w:r>
-              <w:t>(int stage)</w:t>
+              <w:t>()</w:t>
             </w:r>
           </w:p>
         </w:tc>
@@ -4892,7 +4881,7 @@
             </w:r>
             <w:proofErr w:type="spellEnd"/>
             <w:r>
-              <w:t>(int capsule)</w:t>
+              <w:t>()</w:t>
             </w:r>
           </w:p>
         </w:tc>
@@ -5035,22 +5024,26 @@
               <w:spacing w:line="240" w:lineRule="auto"/>
             </w:pPr>
             <w:r>
-              <w:t>FR10:</w:t>
-            </w:r>
-          </w:p>
-          <w:p>
-            <w:pPr>
-              <w:widowControl w:val="0"/>
-              <w:pBdr>
-                <w:top w:val="nil"/>
-                <w:left w:val="nil"/>
-                <w:bottom w:val="nil"/>
-                <w:right w:val="nil"/>
-                <w:between w:val="nil"/>
-              </w:pBdr>
-              <w:spacing w:line="240" w:lineRule="auto"/>
-            </w:pPr>
-            <w:r>
+              <w:t>FR11</w:t>
+            </w:r>
+            <w:r>
+              <w:t>:</w:t>
+            </w:r>
+          </w:p>
+          <w:p>
+            <w:pPr>
+              <w:widowControl w:val="0"/>
+              <w:pBdr>
+                <w:top w:val="nil"/>
+                <w:left w:val="nil"/>
+                <w:bottom w:val="nil"/>
+                <w:right w:val="nil"/>
+                <w:between w:val="nil"/>
+              </w:pBdr>
+              <w:spacing w:line="240" w:lineRule="auto"/>
+            </w:pPr>
+            <w:r>
+              <w:lastRenderedPageBreak/>
               <w:t>Search for situations and capsule lessons approved and published in a search string found in the hashtags.</w:t>
             </w:r>
           </w:p>
@@ -5092,6 +5085,7 @@
               <w:spacing w:line="240" w:lineRule="auto"/>
             </w:pPr>
             <w:r>
+              <w:lastRenderedPageBreak/>
               <w:t>Class SystemGreen</w:t>
             </w:r>
           </w:p>
@@ -5223,7 +5217,7 @@
             </w:r>
             <w:proofErr w:type="spellEnd"/>
             <w:r>
-              <w:t>(int project</w:t>
+              <w:t>(</w:t>
             </w:r>
             <w:r>
               <w:t>)</w:t>
@@ -5315,7 +5309,7 @@
             </w:r>
             <w:proofErr w:type="spellEnd"/>
             <w:r>
-              <w:t>(int stage)</w:t>
+              <w:t>()</w:t>
             </w:r>
           </w:p>
         </w:tc>
@@ -5404,7 +5398,7 @@
             </w:r>
             <w:proofErr w:type="spellEnd"/>
             <w:r>
-              <w:t>(int capsule)</w:t>
+              <w:t>()</w:t>
             </w:r>
           </w:p>
         </w:tc>
@@ -5499,13 +5493,7 @@
               <w:rPr>
                 <w:u w:val="single"/>
               </w:rPr>
-              <w:t>()</w:t>
-            </w:r>
-            <w:r>
-              <w:rPr>
-                <w:u w:val="single"/>
-              </w:rPr>
-              <w:t>,</w:t>
+              <w:t>(),</w:t>
             </w:r>
             <w:proofErr w:type="spellStart"/>
             <w:r>
@@ -5545,13 +5533,7 @@
               <w:rPr>
                 <w:u w:val="single"/>
               </w:rPr>
-              <w:t xml:space="preserve">, </w:t>
-            </w:r>
-            <w:r>
-              <w:rPr>
-                <w:u w:val="single"/>
-              </w:rPr>
-              <w:t xml:space="preserve"> </w:t>
+              <w:t xml:space="preserve">,  </w:t>
             </w:r>
             <w:proofErr w:type="spellStart"/>
             <w:r>
@@ -5568,10 +5550,7 @@
             </w:r>
             <w:proofErr w:type="spellEnd"/>
             <w:r>
-              <w:t>()</w:t>
-            </w:r>
-            <w:r>
-              <w:t xml:space="preserve">, </w:t>
+              <w:t xml:space="preserve">(), </w:t>
             </w:r>
             <w:proofErr w:type="spellStart"/>
             <w:r>
@@ -5618,7 +5597,10 @@
               <w:spacing w:line="240" w:lineRule="auto"/>
             </w:pPr>
             <w:r>
-              <w:t xml:space="preserve">RF11: </w:t>
+              <w:t>RF12</w:t>
+            </w:r>
+            <w:r>
+              <w:t xml:space="preserve">: </w:t>
             </w:r>
             <w:r>
               <w:t>Obtain the hashtags of the lessons and situations.</w:t>
@@ -5691,7 +5673,13 @@
               <w:rPr>
                 <w:u w:val="single"/>
               </w:rPr>
-              <w:t>(String lesson)</w:t>
+              <w:t>(</w:t>
+            </w:r>
+            <w:r>
+              <w:rPr>
+                <w:u w:val="single"/>
+              </w:rPr>
+              <w:t>)</w:t>
             </w:r>
           </w:p>
         </w:tc>
@@ -5798,16 +5786,13 @@
               <w:rPr>
                 <w:u w:val="single"/>
               </w:rPr>
-              <w:t>(String situation)</w:t>
+              <w:t>()</w:t>
             </w:r>
           </w:p>
         </w:tc>
       </w:tr>
     </w:tbl>
-    <w:p>
-      <w:bookmarkStart w:id="0" w:name="_GoBack"/>
-      <w:bookmarkEnd w:id="0"/>
-    </w:p>
+    <w:p/>
     <w:sectPr>
       <w:pgSz w:w="11909" w:h="16834"/>
       <w:pgMar w:top="1440" w:right="1440" w:bottom="1440" w:left="1440" w:header="720" w:footer="720" w:gutter="0"/>
